--- a/report/report_template.docx
+++ b/report/report_template.docx
@@ -798,7 +798,7 @@
                 <w:sz w:val="24"/>
               </w:rPr>
               <w:drawing>
-                <wp:anchor distT="0" distB="0" distL="114300" distR="114300" simplePos="0" relativeHeight="251682816" behindDoc="1" locked="0" layoutInCell="1" allowOverlap="1" wp14:anchorId="78B5537B" wp14:editId="3B98A6F1">
+                <wp:anchor distT="0" distB="0" distL="114300" distR="114300" simplePos="0" relativeHeight="251682816" behindDoc="1" locked="0" layoutInCell="1" allowOverlap="1" wp14:anchorId="78B5537B" wp14:editId="1C1C2545">
                   <wp:simplePos x="0" y="0"/>
                   <wp:positionH relativeFrom="column">
                     <wp:posOffset>92319</wp:posOffset>
@@ -1332,12 +1332,22 @@
               <w:rPr>
                 <w:b/>
                 <w:bCs/>
-              </w:rPr>
-            </w:pPr>
-            <w:r>
-              <w:rPr>
-                <w:b/>
-                <w:bCs/>
+                <w:lang w:val="en-GB"/>
+              </w:rPr>
+            </w:pPr>
+            <w:r>
+              <w:rPr>
+                <w:b/>
+                <w:bCs/>
+                <w:lang w:val="en-GB"/>
+              </w:rPr>
+              <w:t xml:space="preserve">Set </w:t>
+            </w:r>
+            <w:r>
+              <w:rPr>
+                <w:b/>
+                <w:bCs/>
+                <w:lang w:val="en-GB"/>
               </w:rPr>
               <w:t>Print Speed</w:t>
             </w:r>
@@ -1345,6 +1355,7 @@
               <w:rPr>
                 <w:b/>
                 <w:bCs/>
+                <w:lang w:val="en-GB"/>
               </w:rPr>
               <w:t xml:space="preserve"> [m/s]</w:t>
             </w:r>
@@ -1352,6 +1363,7 @@
               <w:rPr>
                 <w:b/>
                 <w:bCs/>
+                <w:lang w:val="en-GB"/>
               </w:rPr>
               <w:t>:</w:t>
             </w:r>

--- a/report/report_template.docx
+++ b/report/report_template.docx
@@ -759,14 +759,14 @@
         <w:gridCol w:w="486"/>
         <w:gridCol w:w="648"/>
         <w:gridCol w:w="567"/>
-        <w:gridCol w:w="1134"/>
-        <w:gridCol w:w="567"/>
+        <w:gridCol w:w="1116"/>
+        <w:gridCol w:w="585"/>
         <w:gridCol w:w="1134"/>
         <w:gridCol w:w="142"/>
         <w:gridCol w:w="425"/>
         <w:gridCol w:w="1276"/>
-        <w:gridCol w:w="425"/>
-        <w:gridCol w:w="142"/>
+        <w:gridCol w:w="407"/>
+        <w:gridCol w:w="160"/>
         <w:gridCol w:w="1134"/>
         <w:gridCol w:w="567"/>
       </w:tblGrid>
@@ -798,18 +798,10 @@
                 <w:sz w:val="24"/>
               </w:rPr>
               <w:drawing>
-                <wp:anchor distT="0" distB="0" distL="114300" distR="114300" simplePos="0" relativeHeight="251682816" behindDoc="1" locked="0" layoutInCell="1" allowOverlap="1" wp14:anchorId="78B5537B" wp14:editId="1C1C2545">
-                  <wp:simplePos x="0" y="0"/>
-                  <wp:positionH relativeFrom="column">
-                    <wp:posOffset>92319</wp:posOffset>
-                  </wp:positionH>
-                  <wp:positionV relativeFrom="paragraph">
-                    <wp:posOffset>62963</wp:posOffset>
-                  </wp:positionV>
-                  <wp:extent cx="1101090" cy="2391410"/>
-                  <wp:effectExtent l="0" t="0" r="3810" b="8890"/>
-                  <wp:wrapSquare wrapText="bothSides"/>
-                  <wp:docPr id="372808033" name="Grafik 1"/>
+                <wp:inline distT="0" distB="0" distL="0" distR="0" wp14:anchorId="69355007" wp14:editId="3D4C1AA6">
+                  <wp:extent cx="1248410" cy="2098040"/>
+                  <wp:effectExtent l="0" t="0" r="8890" b="0"/>
+                  <wp:docPr id="1716706002" name="Grafik 1"/>
                   <wp:cNvGraphicFramePr>
                     <a:graphicFrameLocks xmlns:a="http://schemas.openxmlformats.org/drawingml/2006/main" noChangeAspect="1"/>
                   </wp:cNvGraphicFramePr>
@@ -817,17 +809,11 @@
                     <a:graphicData uri="http://schemas.openxmlformats.org/drawingml/2006/picture">
                       <pic:pic xmlns:pic="http://schemas.openxmlformats.org/drawingml/2006/picture">
                         <pic:nvPicPr>
-                          <pic:cNvPr id="372808033" name=""/>
+                          <pic:cNvPr id="1716706002" name=""/>
                           <pic:cNvPicPr/>
                         </pic:nvPicPr>
                         <pic:blipFill>
-                          <a:blip r:embed="rId5" cstate="print">
-                            <a:extLst>
-                              <a:ext uri="{28A0092B-C50C-407E-A947-70E740481C1C}">
-                                <a14:useLocalDpi xmlns:a14="http://schemas.microsoft.com/office/drawing/2010/main" val="0"/>
-                              </a:ext>
-                            </a:extLst>
-                          </a:blip>
+                          <a:blip r:embed="rId5"/>
                           <a:stretch>
                             <a:fillRect/>
                           </a:stretch>
@@ -835,7 +821,7 @@
                         <pic:spPr>
                           <a:xfrm>
                             <a:off x="0" y="0"/>
-                            <a:ext cx="1101090" cy="2391410"/>
+                            <a:ext cx="1248410" cy="2098040"/>
                           </a:xfrm>
                           <a:prstGeom prst="rect">
                             <a:avLst/>
@@ -844,20 +830,14 @@
                       </pic:pic>
                     </a:graphicData>
                   </a:graphic>
-                  <wp14:sizeRelH relativeFrom="margin">
-                    <wp14:pctWidth>0</wp14:pctWidth>
-                  </wp14:sizeRelH>
-                  <wp14:sizeRelV relativeFrom="margin">
-                    <wp14:pctHeight>0</wp14:pctHeight>
-                  </wp14:sizeRelV>
-                </wp:anchor>
+                </wp:inline>
               </w:drawing>
             </w:r>
           </w:p>
         </w:tc>
         <w:tc>
           <w:tcPr>
-            <w:tcW w:w="2349" w:type="dxa"/>
+            <w:tcW w:w="2331" w:type="dxa"/>
             <w:gridSpan w:val="3"/>
             <w:tcBorders>
               <w:left w:val="single" w:sz="18" w:space="0" w:color="000000" w:themeColor="text1"/>
@@ -889,7 +869,7 @@
         </w:tc>
         <w:tc>
           <w:tcPr>
-            <w:tcW w:w="5812" w:type="dxa"/>
+            <w:tcW w:w="5830" w:type="dxa"/>
             <w:gridSpan w:val="9"/>
             <w:vAlign w:val="center"/>
           </w:tcPr>
@@ -926,7 +906,7 @@
         </w:tc>
         <w:tc>
           <w:tcPr>
-            <w:tcW w:w="2349" w:type="dxa"/>
+            <w:tcW w:w="2331" w:type="dxa"/>
             <w:gridSpan w:val="3"/>
             <w:tcBorders>
               <w:left w:val="single" w:sz="18" w:space="0" w:color="000000" w:themeColor="text1"/>
@@ -965,7 +945,7 @@
         </w:tc>
         <w:tc>
           <w:tcPr>
-            <w:tcW w:w="5812" w:type="dxa"/>
+            <w:tcW w:w="5830" w:type="dxa"/>
             <w:gridSpan w:val="9"/>
             <w:vAlign w:val="center"/>
           </w:tcPr>
@@ -1002,7 +982,7 @@
         </w:tc>
         <w:tc>
           <w:tcPr>
-            <w:tcW w:w="2349" w:type="dxa"/>
+            <w:tcW w:w="2331" w:type="dxa"/>
             <w:gridSpan w:val="3"/>
             <w:tcBorders>
               <w:left w:val="single" w:sz="18" w:space="0" w:color="000000" w:themeColor="text1"/>
@@ -1041,7 +1021,7 @@
         </w:tc>
         <w:tc>
           <w:tcPr>
-            <w:tcW w:w="5812" w:type="dxa"/>
+            <w:tcW w:w="5830" w:type="dxa"/>
             <w:gridSpan w:val="9"/>
             <w:vAlign w:val="center"/>
           </w:tcPr>
@@ -1078,7 +1058,7 @@
         </w:tc>
         <w:tc>
           <w:tcPr>
-            <w:tcW w:w="2349" w:type="dxa"/>
+            <w:tcW w:w="2331" w:type="dxa"/>
             <w:gridSpan w:val="3"/>
             <w:tcBorders>
               <w:left w:val="single" w:sz="18" w:space="0" w:color="000000" w:themeColor="text1"/>
@@ -1117,7 +1097,7 @@
         </w:tc>
         <w:tc>
           <w:tcPr>
-            <w:tcW w:w="5812" w:type="dxa"/>
+            <w:tcW w:w="5830" w:type="dxa"/>
             <w:gridSpan w:val="9"/>
             <w:vAlign w:val="center"/>
           </w:tcPr>
@@ -1154,7 +1134,7 @@
         </w:tc>
         <w:tc>
           <w:tcPr>
-            <w:tcW w:w="2349" w:type="dxa"/>
+            <w:tcW w:w="2331" w:type="dxa"/>
             <w:gridSpan w:val="3"/>
             <w:tcBorders>
               <w:left w:val="single" w:sz="18" w:space="0" w:color="000000" w:themeColor="text1"/>
@@ -1193,7 +1173,7 @@
         </w:tc>
         <w:tc>
           <w:tcPr>
-            <w:tcW w:w="5812" w:type="dxa"/>
+            <w:tcW w:w="5830" w:type="dxa"/>
             <w:gridSpan w:val="9"/>
             <w:vAlign w:val="center"/>
           </w:tcPr>
@@ -1230,7 +1210,7 @@
         </w:tc>
         <w:tc>
           <w:tcPr>
-            <w:tcW w:w="2349" w:type="dxa"/>
+            <w:tcW w:w="2331" w:type="dxa"/>
             <w:gridSpan w:val="3"/>
             <w:tcBorders>
               <w:left w:val="single" w:sz="18" w:space="0" w:color="000000" w:themeColor="text1"/>
@@ -1282,7 +1262,7 @@
         </w:tc>
         <w:tc>
           <w:tcPr>
-            <w:tcW w:w="5812" w:type="dxa"/>
+            <w:tcW w:w="5830" w:type="dxa"/>
             <w:gridSpan w:val="9"/>
             <w:vAlign w:val="center"/>
           </w:tcPr>
@@ -1319,7 +1299,7 @@
         </w:tc>
         <w:tc>
           <w:tcPr>
-            <w:tcW w:w="2349" w:type="dxa"/>
+            <w:tcW w:w="2331" w:type="dxa"/>
             <w:gridSpan w:val="3"/>
             <w:tcBorders>
               <w:left w:val="single" w:sz="18" w:space="0" w:color="000000" w:themeColor="text1"/>
@@ -1371,7 +1351,7 @@
         </w:tc>
         <w:tc>
           <w:tcPr>
-            <w:tcW w:w="1843" w:type="dxa"/>
+            <w:tcW w:w="1861" w:type="dxa"/>
             <w:gridSpan w:val="3"/>
             <w:tcBorders>
               <w:bottom w:val="single" w:sz="18" w:space="0" w:color="000000" w:themeColor="text1"/>
@@ -1389,7 +1369,7 @@
         </w:tc>
         <w:tc>
           <w:tcPr>
-            <w:tcW w:w="2126" w:type="dxa"/>
+            <w:tcW w:w="2108" w:type="dxa"/>
             <w:gridSpan w:val="3"/>
             <w:tcBorders>
               <w:bottom w:val="single" w:sz="18" w:space="0" w:color="000000" w:themeColor="text1"/>
@@ -1428,7 +1408,7 @@
         </w:tc>
         <w:tc>
           <w:tcPr>
-            <w:tcW w:w="1843" w:type="dxa"/>
+            <w:tcW w:w="1861" w:type="dxa"/>
             <w:gridSpan w:val="3"/>
             <w:tcBorders>
               <w:bottom w:val="single" w:sz="18" w:space="0" w:color="000000" w:themeColor="text1"/>
@@ -1451,11 +1431,12 @@
         </w:trPr>
         <w:tc>
           <w:tcPr>
-            <w:tcW w:w="10343" w:type="dxa"/>
-            <w:gridSpan w:val="15"/>
+            <w:tcW w:w="4513" w:type="dxa"/>
+            <w:gridSpan w:val="6"/>
             <w:tcBorders>
               <w:top w:val="single" w:sz="18" w:space="0" w:color="000000" w:themeColor="text1"/>
               <w:bottom w:val="single" w:sz="18" w:space="0" w:color="000000" w:themeColor="text1"/>
+              <w:right w:val="single" w:sz="18" w:space="0" w:color="auto"/>
             </w:tcBorders>
             <w:vAlign w:val="center"/>
           </w:tcPr>
@@ -1472,6 +1453,49 @@
                 <w:bCs/>
               </w:rPr>
               <w:t>Line Type Dictionary:</w:t>
+            </w:r>
+          </w:p>
+        </w:tc>
+        <w:tc>
+          <w:tcPr>
+            <w:tcW w:w="3969" w:type="dxa"/>
+            <w:gridSpan w:val="6"/>
+            <w:tcBorders>
+              <w:top w:val="single" w:sz="18" w:space="0" w:color="000000" w:themeColor="text1"/>
+              <w:left w:val="single" w:sz="18" w:space="0" w:color="auto"/>
+              <w:bottom w:val="single" w:sz="18" w:space="0" w:color="000000" w:themeColor="text1"/>
+            </w:tcBorders>
+            <w:vAlign w:val="center"/>
+          </w:tcPr>
+          <w:p>
+            <w:pPr>
+              <w:rPr>
+                <w:b/>
+                <w:bCs/>
+              </w:rPr>
+            </w:pPr>
+            <w:r>
+              <w:rPr>
+                <w:b/>
+                <w:bCs/>
+              </w:rPr>
+              <w:t>Minimum Layer Time [sec]:</w:t>
+            </w:r>
+          </w:p>
+        </w:tc>
+        <w:tc>
+          <w:tcPr>
+            <w:tcW w:w="1861" w:type="dxa"/>
+            <w:gridSpan w:val="3"/>
+            <w:tcBorders>
+              <w:top w:val="single" w:sz="18" w:space="0" w:color="000000" w:themeColor="text1"/>
+              <w:bottom w:val="single" w:sz="18" w:space="0" w:color="000000" w:themeColor="text1"/>
+            </w:tcBorders>
+            <w:vAlign w:val="center"/>
+          </w:tcPr>
+          <w:p>
+            <w:r>
+              <w:t>{min_layer_time}</w:t>
             </w:r>
           </w:p>
         </w:tc>
@@ -1599,7 +1623,7 @@
         </w:tc>
         <w:tc>
           <w:tcPr>
-            <w:tcW w:w="1134" w:type="dxa"/>
+            <w:tcW w:w="1116" w:type="dxa"/>
             <w:tcBorders>
               <w:top w:val="single" w:sz="18" w:space="0" w:color="000000" w:themeColor="text1"/>
               <w:bottom w:val="single" w:sz="4" w:space="0" w:color="auto"/>
@@ -1643,7 +1667,7 @@
         </w:tc>
         <w:tc>
           <w:tcPr>
-            <w:tcW w:w="567" w:type="dxa"/>
+            <w:tcW w:w="585" w:type="dxa"/>
             <w:tcBorders>
               <w:top w:val="single" w:sz="18" w:space="0" w:color="000000" w:themeColor="text1"/>
               <w:bottom w:val="single" w:sz="4" w:space="0" w:color="auto"/>
@@ -1934,7 +1958,7 @@
         </w:tc>
         <w:tc>
           <w:tcPr>
-            <w:tcW w:w="1134" w:type="dxa"/>
+            <w:tcW w:w="1116" w:type="dxa"/>
             <w:tcBorders>
               <w:top w:val="single" w:sz="4" w:space="0" w:color="auto"/>
               <w:bottom w:val="single" w:sz="18" w:space="0" w:color="000000" w:themeColor="text1"/>
@@ -1978,7 +2002,7 @@
         </w:tc>
         <w:tc>
           <w:tcPr>
-            <w:tcW w:w="567" w:type="dxa"/>
+            <w:tcW w:w="585" w:type="dxa"/>
             <w:tcBorders>
               <w:top w:val="single" w:sz="4" w:space="0" w:color="auto"/>
               <w:bottom w:val="single" w:sz="18" w:space="0" w:color="000000" w:themeColor="text1"/>
